--- a/TM_CC/Think different 1.docx
+++ b/TM_CC/Think different 1.docx
@@ -3,400 +3,810 @@
 <w:document xmlns:wpc="http://schemas.microsoft.com/office/word/2010/wordprocessingCanvas" xmlns:mc="http://schemas.openxmlformats.org/markup-compatibility/2006" xmlns:o="urn:schemas-microsoft-com:office:office" xmlns:r="http://schemas.openxmlformats.org/officeDocument/2006/relationships" xmlns:m="http://schemas.openxmlformats.org/officeDocument/2006/math" xmlns:v="urn:schemas-microsoft-com:vml" xmlns:wp14="http://schemas.microsoft.com/office/word/2010/wordprocessingDrawing" xmlns:wp="http://schemas.openxmlformats.org/drawingml/2006/wordprocessingDrawing" xmlns:w10="urn:schemas-microsoft-com:office:word" xmlns:w="http://schemas.openxmlformats.org/wordprocessingml/2006/main" xmlns:w14="http://schemas.microsoft.com/office/word/2010/wordml" xmlns:wpg="http://schemas.microsoft.com/office/word/2010/wordprocessingGroup" xmlns:wpi="http://schemas.microsoft.com/office/word/2010/wordprocessingInk" xmlns:wne="http://schemas.microsoft.com/office/word/2006/wordml" xmlns:wps="http://schemas.microsoft.com/office/word/2010/wordprocessingShape" mc:Ignorable="w14 wp14">
   <w:body>
     <w:p>
-      <w:bookmarkStart w:id="0" w:name="OLE_LINK1"/>
-      <w:bookmarkStart w:id="1" w:name="OLE_LINK2"/>
-    </w:p>
-    <w:p>
       <w:pPr>
         <w:jc w:val="center"/>
-      </w:pPr>
-      <w:bookmarkStart w:id="2" w:name="_GoBack"/>
-      <w:bookmarkEnd w:id="2"/>
-      <w:r>
+        <w:rPr>
+          <w:rFonts w:ascii="Tahoma" w:eastAsia="Times New Roman" w:hAnsi="Tahoma" w:cs="Tahoma"/>
+          <w:color w:val="000000"/>
+          <w:sz w:val="27"/>
+          <w:szCs w:val="27"/>
+        </w:rPr>
+      </w:pPr>
+      <w:r>
+        <w:rPr>
+          <w:rFonts w:eastAsia="Times New Roman" w:cs="Tahoma"/>
+          <w:color w:val="010101"/>
+        </w:rPr>
+        <w:br/>
         <w:t>Think different</w:t>
       </w:r>
     </w:p>
-    <w:p/>
-    <w:p>
-      <w:r>
+    <w:p>
+      <w:pPr>
+        <w:rPr>
+          <w:rFonts w:ascii="Tahoma" w:eastAsia="Times New Roman" w:hAnsi="Tahoma" w:cs="Tahoma"/>
+          <w:color w:val="000000"/>
+          <w:sz w:val="27"/>
+          <w:szCs w:val="27"/>
+        </w:rPr>
+      </w:pPr>
+    </w:p>
+    <w:p>
+      <w:pPr>
+        <w:rPr>
+          <w:rFonts w:ascii="Tahoma" w:eastAsia="Times New Roman" w:hAnsi="Tahoma" w:cs="Tahoma"/>
+          <w:color w:val="000000"/>
+          <w:sz w:val="27"/>
+          <w:szCs w:val="27"/>
+        </w:rPr>
+      </w:pPr>
+      <w:r>
+        <w:rPr>
+          <w:rFonts w:eastAsia="Times New Roman" w:cs="Tahoma"/>
+          <w:color w:val="010101"/>
+        </w:rPr>
         <w:t xml:space="preserve">Long </w:t>
       </w:r>
       <w:proofErr w:type="spellStart"/>
       <w:r>
+        <w:rPr>
+          <w:rFonts w:eastAsia="Times New Roman" w:cs="Tahoma"/>
+          <w:color w:val="010101"/>
+        </w:rPr>
         <w:t>long</w:t>
       </w:r>
       <w:proofErr w:type="spellEnd"/>
       <w:r>
-        <w:t xml:space="preserve"> ago, there lived an old man named “foolish old man”. There are two mountains, called “</w:t>
+        <w:rPr>
+          <w:rFonts w:eastAsia="Times New Roman" w:cs="Tahoma"/>
+          <w:color w:val="010101"/>
+        </w:rPr>
+        <w:t xml:space="preserve"> ago, there lived an old man named “foolish old man”. There were two mountains, called “</w:t>
       </w:r>
       <w:proofErr w:type="spellStart"/>
       <w:r>
+        <w:rPr>
+          <w:rFonts w:eastAsia="Times New Roman" w:cs="Tahoma"/>
+          <w:color w:val="010101"/>
+        </w:rPr>
         <w:t>Wangwu</w:t>
       </w:r>
       <w:proofErr w:type="spellEnd"/>
       <w:r>
+        <w:rPr>
+          <w:rFonts w:eastAsia="Times New Roman" w:cs="Tahoma"/>
+          <w:color w:val="010101"/>
+        </w:rPr>
         <w:t>” and “</w:t>
       </w:r>
       <w:proofErr w:type="spellStart"/>
       <w:r>
+        <w:rPr>
+          <w:rFonts w:eastAsia="Times New Roman" w:cs="Tahoma"/>
+          <w:color w:val="010101"/>
+        </w:rPr>
         <w:t>Taihang</w:t>
       </w:r>
       <w:proofErr w:type="spellEnd"/>
       <w:r>
-        <w:t xml:space="preserve">”, nearby his house, which make it very difficult for his family to go outside. So he decided to move these mountains. I believed many of you had heard this story. I was inspired </w:t>
+        <w:rPr>
+          <w:rFonts w:eastAsia="Times New Roman" w:cs="Tahoma"/>
+          <w:color w:val="010101"/>
+        </w:rPr>
+        <w:t>”, nearby his house, which made it very difficult for his family to go outside. So he decided to move these mountains. Dear toastmasters, I believed many of you had heard this story. I was inspired by</w:t>
       </w:r>
       <w:proofErr w:type="gramStart"/>
       <w:r>
-        <w:t>by  the</w:t>
+        <w:rPr>
+          <w:rFonts w:eastAsia="Times New Roman" w:cs="Tahoma"/>
+          <w:color w:val="010101"/>
+        </w:rPr>
+        <w:t>  the</w:t>
       </w:r>
       <w:proofErr w:type="gramEnd"/>
       <w:r>
-        <w:t xml:space="preserve"> spirit of the foolish old man. I told myself “You must insist and hold on when you </w:t>
-      </w:r>
-      <w:r>
-        <w:t>face some difficulties”.</w:t>
-      </w:r>
-    </w:p>
-    <w:p/>
-    <w:p>
-      <w:r>
-        <w:t xml:space="preserve">18 years ago I fell in love with a girl, but she didn’t love me. I decided to fellow the foolish old man and felt a little self-confidence after </w:t>
+        <w:rPr>
+          <w:rFonts w:eastAsia="Times New Roman" w:cs="Tahoma"/>
+          <w:color w:val="010101"/>
+        </w:rPr>
+        <w:t xml:space="preserve"> spirit of the foolish old man. I told myself “You must insist and hold on when you face some difficulties”.</w:t>
+      </w:r>
+    </w:p>
+    <w:p>
+      <w:pPr>
+        <w:rPr>
+          <w:rFonts w:ascii="Tahoma" w:eastAsia="Times New Roman" w:hAnsi="Tahoma" w:cs="Tahoma"/>
+          <w:color w:val="000000"/>
+          <w:sz w:val="27"/>
+          <w:szCs w:val="27"/>
+        </w:rPr>
+      </w:pPr>
+    </w:p>
+    <w:p>
+      <w:pPr>
+        <w:rPr>
+          <w:rFonts w:ascii="Tahoma" w:eastAsia="Times New Roman" w:hAnsi="Tahoma" w:cs="Tahoma"/>
+          <w:color w:val="000000"/>
+          <w:sz w:val="27"/>
+          <w:szCs w:val="27"/>
+        </w:rPr>
+      </w:pPr>
+      <w:r>
+        <w:rPr>
+          <w:rFonts w:eastAsia="Times New Roman" w:cs="Tahoma"/>
+          <w:color w:val="010101"/>
+        </w:rPr>
+        <w:t xml:space="preserve">18 years ago I fell in love with a girl, but she didn’t love me. I decided to fellow the foolish old man and move her like the mountain. And I felt a little self-confidence because the girl was much lighter than mountains. I began to borrow books, send mails, </w:t>
       </w:r>
       <w:proofErr w:type="gramStart"/>
       <w:r>
-        <w:t>all the</w:t>
+        <w:rPr>
+          <w:rFonts w:eastAsia="Times New Roman" w:cs="Tahoma"/>
+          <w:color w:val="010101"/>
+        </w:rPr>
+        <w:t>buy</w:t>
       </w:r>
       <w:proofErr w:type="gramEnd"/>
       <w:r>
-        <w:t xml:space="preserve"> girl was much lighter than two mountains. I began to borrow books, send mails, </w:t>
+        <w:rPr>
+          <w:rFonts w:eastAsia="Times New Roman" w:cs="Tahoma"/>
+          <w:color w:val="010101"/>
+        </w:rPr>
+        <w:t xml:space="preserve"> gifts or flowers. But year after year, I didn’t make </w:t>
+      </w:r>
+      <w:r>
+        <w:rPr>
+          <w:rFonts w:eastAsia="Times New Roman" w:cs="Tahoma"/>
+          <w:color w:val="010101"/>
+        </w:rPr>
+        <w:t>any</w:t>
+      </w:r>
+      <w:r>
+        <w:rPr>
+          <w:rFonts w:eastAsia="Times New Roman" w:cs="Tahoma"/>
+          <w:color w:val="010101"/>
+        </w:rPr>
+        <w:t xml:space="preserve"> progress</w:t>
+      </w:r>
+      <w:r>
+        <w:rPr>
+          <w:rFonts w:eastAsia="Times New Roman" w:cs="Tahoma"/>
+          <w:color w:val="010101"/>
+        </w:rPr>
+        <w:t xml:space="preserve"> </w:t>
+      </w:r>
+      <w:r>
+        <w:rPr>
+          <w:rFonts w:eastAsia="Times New Roman" w:cs="Tahoma"/>
+          <w:color w:val="010101"/>
+        </w:rPr>
+        <w:t>and the wor</w:t>
+      </w:r>
+      <w:r>
+        <w:rPr>
+          <w:rFonts w:eastAsia="Times New Roman" w:cs="Tahoma"/>
+          <w:color w:val="010101"/>
+        </w:rPr>
+        <w:t>se wa</w:t>
+      </w:r>
+      <w:r>
+        <w:rPr>
+          <w:rFonts w:eastAsia="Times New Roman" w:cs="Tahoma"/>
+          <w:color w:val="010101"/>
+        </w:rPr>
+        <w:t xml:space="preserve">s </w:t>
+      </w:r>
+      <w:r>
+        <w:rPr>
+          <w:rFonts w:eastAsia="Times New Roman" w:cs="Tahoma"/>
+          <w:color w:val="010101"/>
+        </w:rPr>
+        <w:t>the girl’s</w:t>
+      </w:r>
+      <w:r>
+        <w:rPr>
+          <w:rFonts w:eastAsia="Times New Roman" w:cs="Tahoma"/>
+          <w:color w:val="010101"/>
+        </w:rPr>
+        <w:t xml:space="preserve"> weight </w:t>
+      </w:r>
+      <w:r>
+        <w:rPr>
+          <w:rFonts w:eastAsia="Times New Roman" w:cs="Tahoma"/>
+          <w:color w:val="010101"/>
+        </w:rPr>
+        <w:t>seemed</w:t>
+      </w:r>
+      <w:r>
+        <w:rPr>
+          <w:rFonts w:eastAsia="Times New Roman" w:cs="Tahoma"/>
+          <w:color w:val="010101"/>
+        </w:rPr>
+        <w:t xml:space="preserve"> increasing</w:t>
+      </w:r>
+      <w:r>
+        <w:rPr>
+          <w:rFonts w:eastAsia="Times New Roman" w:cs="Tahoma"/>
+          <w:color w:val="010101"/>
+        </w:rPr>
+        <w:t>. I encouraged myself:” Hold on. Learn the foolish old man”. But eight years passed, the girl still didn’t fall in love with me</w:t>
+      </w:r>
+      <w:r>
+        <w:rPr>
+          <w:rFonts w:eastAsia="Times New Roman" w:cs="Tahoma"/>
+          <w:color w:val="010101"/>
+        </w:rPr>
+        <w:t>.</w:t>
+      </w:r>
+      <w:r>
+        <w:rPr>
+          <w:rFonts w:eastAsia="Times New Roman" w:cs="Tahoma"/>
+          <w:color w:val="010101"/>
+        </w:rPr>
+        <w:t xml:space="preserve"> It just took 8 years for Chinese to defe</w:t>
+      </w:r>
+      <w:r>
+        <w:rPr>
+          <w:rFonts w:eastAsia="Times New Roman" w:cs="Tahoma"/>
+          <w:color w:val="010101"/>
+        </w:rPr>
+        <w:t>at Japanese. It seemed the girl wa</w:t>
+      </w:r>
+      <w:r>
+        <w:rPr>
+          <w:rFonts w:eastAsia="Times New Roman" w:cs="Tahoma"/>
+          <w:color w:val="010101"/>
+        </w:rPr>
+        <w:t>s trickier than Japanese. Even as fool as me I realized I was wrong</w:t>
+      </w:r>
+      <w:r>
+        <w:rPr>
+          <w:rFonts w:eastAsia="Times New Roman" w:cs="Tahoma"/>
+          <w:color w:val="010101"/>
+        </w:rPr>
+        <w:t>.</w:t>
+      </w:r>
+      <w:r>
+        <w:rPr>
+          <w:rFonts w:eastAsia="Times New Roman" w:cs="Tahoma"/>
+          <w:color w:val="010101"/>
+        </w:rPr>
+        <w:t xml:space="preserve"> </w:t>
+      </w:r>
+      <w:r>
+        <w:rPr>
+          <w:rFonts w:eastAsia="Times New Roman" w:cs="Tahoma"/>
+          <w:color w:val="010101"/>
+        </w:rPr>
+        <w:t>B</w:t>
+      </w:r>
+      <w:r>
+        <w:rPr>
+          <w:rFonts w:eastAsia="Times New Roman" w:cs="Tahoma"/>
+          <w:color w:val="010101"/>
+        </w:rPr>
+        <w:t xml:space="preserve">ecause </w:t>
+      </w:r>
+      <w:r>
+        <w:rPr>
+          <w:rFonts w:eastAsia="Times New Roman" w:cs="Tahoma"/>
+          <w:color w:val="010101"/>
+        </w:rPr>
+        <w:t xml:space="preserve">if I still insist on this girl </w:t>
+      </w:r>
+      <w:r>
+        <w:rPr>
+          <w:rFonts w:eastAsia="Times New Roman" w:cs="Tahoma"/>
+          <w:color w:val="010101"/>
+        </w:rPr>
+        <w:t>I will not have the next generation like the foolish old man to continue my work</w:t>
+      </w:r>
+      <w:r>
+        <w:rPr>
+          <w:rFonts w:eastAsia="Times New Roman" w:cs="Tahoma"/>
+          <w:color w:val="010101"/>
+        </w:rPr>
+        <w:t>.</w:t>
+      </w:r>
+      <w:r>
+        <w:rPr>
+          <w:rFonts w:eastAsia="Times New Roman" w:cs="Tahoma"/>
+          <w:color w:val="010101"/>
+        </w:rPr>
+        <w:t xml:space="preserve"> </w:t>
+      </w:r>
+    </w:p>
+    <w:p>
+      <w:pPr>
+        <w:rPr>
+          <w:rFonts w:ascii="Tahoma" w:eastAsia="Times New Roman" w:hAnsi="Tahoma" w:cs="Tahoma"/>
+          <w:color w:val="000000"/>
+          <w:sz w:val="27"/>
+          <w:szCs w:val="27"/>
+        </w:rPr>
+      </w:pPr>
+    </w:p>
+    <w:p>
+      <w:pPr>
+        <w:rPr>
+          <w:rFonts w:ascii="Tahoma" w:eastAsia="Times New Roman" w:hAnsi="Tahoma" w:cs="Tahoma"/>
+          <w:color w:val="000000"/>
+          <w:sz w:val="27"/>
+          <w:szCs w:val="27"/>
+        </w:rPr>
+      </w:pPr>
+      <w:r>
+        <w:rPr>
+          <w:rFonts w:eastAsia="Times New Roman" w:cs="Tahoma"/>
+          <w:color w:val="010101"/>
+        </w:rPr>
+        <w:t xml:space="preserve">The </w:t>
+      </w:r>
+      <w:r>
+        <w:rPr>
+          <w:rFonts w:eastAsia="Times New Roman" w:cs="Tahoma"/>
+          <w:color w:val="010101"/>
+        </w:rPr>
+        <w:t>failure let me start to think</w:t>
+      </w:r>
+      <w:r>
+        <w:rPr>
+          <w:rFonts w:eastAsia="Times New Roman" w:cs="Tahoma"/>
+          <w:color w:val="010101"/>
+        </w:rPr>
+        <w:t xml:space="preserve">.  Many times we should think </w:t>
+      </w:r>
+      <w:r>
+        <w:rPr>
+          <w:rFonts w:eastAsia="Times New Roman" w:cs="Tahoma"/>
+          <w:color w:val="010101"/>
+        </w:rPr>
+        <w:t xml:space="preserve">over </w:t>
+      </w:r>
+      <w:r>
+        <w:rPr>
+          <w:rFonts w:eastAsia="Times New Roman" w:cs="Tahoma"/>
+          <w:color w:val="010101"/>
+        </w:rPr>
+        <w:t>when we learn some ideas or theories.  We should think whether this is applicable for our cases. We should think differently not just follow them.</w:t>
+      </w:r>
+      <w:r>
+        <w:rPr>
+          <w:rFonts w:eastAsia="Times New Roman" w:cs="Tahoma"/>
+          <w:color w:val="010101"/>
+        </w:rPr>
+        <w:t xml:space="preserve"> So when I began to think differently I found a lot of interesting things.</w:t>
+      </w:r>
+    </w:p>
+    <w:p>
+      <w:pPr>
+        <w:rPr>
+          <w:rFonts w:ascii="Tahoma" w:eastAsia="Times New Roman" w:hAnsi="Tahoma" w:cs="Tahoma"/>
+          <w:color w:val="000000"/>
+          <w:sz w:val="27"/>
+          <w:szCs w:val="27"/>
+        </w:rPr>
+      </w:pPr>
+    </w:p>
+    <w:p>
+      <w:pPr>
+        <w:rPr>
+          <w:rFonts w:ascii="Tahoma" w:eastAsia="Times New Roman" w:hAnsi="Tahoma" w:cs="Tahoma"/>
+          <w:color w:val="000000"/>
+          <w:sz w:val="27"/>
+          <w:szCs w:val="27"/>
+        </w:rPr>
+      </w:pPr>
+      <w:r>
+        <w:rPr>
+          <w:rFonts w:eastAsia="Times New Roman" w:cs="Tahoma"/>
+          <w:color w:val="010101"/>
+        </w:rPr>
+        <w:t>I</w:t>
+      </w:r>
+      <w:r>
+        <w:rPr>
+          <w:rFonts w:eastAsia="Times New Roman" w:cs="Tahoma"/>
+          <w:color w:val="010101"/>
+        </w:rPr>
+        <w:t xml:space="preserve">f we begin to think different </w:t>
+      </w:r>
+      <w:r>
+        <w:rPr>
+          <w:rFonts w:eastAsia="Times New Roman" w:cs="Tahoma"/>
+          <w:color w:val="010101"/>
+        </w:rPr>
+        <w:t>w</w:t>
+      </w:r>
+      <w:r>
+        <w:rPr>
+          <w:rFonts w:eastAsia="Times New Roman" w:cs="Tahoma"/>
+          <w:color w:val="010101"/>
+        </w:rPr>
+        <w:t>e can learn some more facts</w:t>
+      </w:r>
+      <w:r>
+        <w:rPr>
+          <w:rFonts w:eastAsia="Times New Roman" w:cs="Tahoma"/>
+          <w:color w:val="010101"/>
+        </w:rPr>
+        <w:t xml:space="preserve"> behind the word</w:t>
+      </w:r>
+      <w:r>
+        <w:rPr>
+          <w:rFonts w:eastAsia="Times New Roman" w:cs="Tahoma"/>
+          <w:color w:val="010101"/>
+        </w:rPr>
+        <w:t>. For an example we always read the word from the first letter to the last one. What will happen if we read the word in the reverse order from the last one to the first one? Live L - I - V – E will become E – V – I – L</w:t>
       </w:r>
       <w:proofErr w:type="gramStart"/>
       <w:r>
-        <w:t>buy</w:t>
+        <w:rPr>
+          <w:rFonts w:eastAsia="Times New Roman" w:cs="Tahoma"/>
+          <w:color w:val="010101"/>
+        </w:rPr>
+        <w:t>  –</w:t>
       </w:r>
       <w:proofErr w:type="gramEnd"/>
       <w:r>
-        <w:t xml:space="preserve"> gifts or flowers. But year after year, I didn’t make big progress. I encouraged myself:” Hold on. Learn the foolish old man”. But eight years passed, I still did not know her weight</w:t>
-      </w:r>
-      <w:r>
-        <w:t xml:space="preserve"> but I can see it was increasing</w:t>
-      </w:r>
-      <w:r>
-        <w:t xml:space="preserve">. </w:t>
-      </w:r>
-      <w:r>
-        <w:t>It</w:t>
-      </w:r>
-      <w:r>
+        <w:rPr>
+          <w:rFonts w:eastAsia="Times New Roman" w:cs="Tahoma"/>
+          <w:color w:val="010101"/>
+        </w:rPr>
+        <w:t xml:space="preserve"> evil. Live is evil. Dog D – O – G will become G – O – D</w:t>
+      </w:r>
+      <w:proofErr w:type="gramStart"/>
+      <w:r>
+        <w:rPr>
+          <w:rFonts w:eastAsia="Times New Roman" w:cs="Tahoma"/>
+          <w:color w:val="010101"/>
+        </w:rPr>
+        <w:t>  god</w:t>
+      </w:r>
+      <w:proofErr w:type="gramEnd"/>
+      <w:r>
+        <w:rPr>
+          <w:rFonts w:eastAsia="Times New Roman" w:cs="Tahoma"/>
+          <w:color w:val="010101"/>
+        </w:rPr>
+        <w:t xml:space="preserve">. Dog is god. Oh, I know why </w:t>
+      </w:r>
+      <w:r>
+        <w:rPr>
+          <w:rFonts w:eastAsia="Times New Roman" w:cs="Tahoma"/>
+          <w:color w:val="010101"/>
+        </w:rPr>
+        <w:t xml:space="preserve">many </w:t>
+      </w:r>
+      <w:r>
+        <w:rPr>
+          <w:rFonts w:eastAsia="Times New Roman" w:cs="Tahoma"/>
+          <w:color w:val="010101"/>
+        </w:rPr>
+        <w:t>people like dogs now. I told my finding to my wife. Then she said “Now I appoint you as the servant of the g</w:t>
+      </w:r>
+      <w:r>
+        <w:rPr>
+          <w:rFonts w:eastAsia="Times New Roman" w:cs="Tahoma"/>
+          <w:color w:val="010101"/>
+        </w:rPr>
+        <w:t xml:space="preserve">od! Clean the shit of your god </w:t>
+      </w:r>
+      <w:r>
+        <w:rPr>
+          <w:rFonts w:eastAsia="Times New Roman" w:cs="Tahoma"/>
+          <w:color w:val="010101"/>
+        </w:rPr>
+        <w:t>at once.” Ai, live is really evil!</w:t>
+      </w:r>
+    </w:p>
+    <w:p>
+      <w:pPr>
+        <w:rPr>
+          <w:rFonts w:ascii="Tahoma" w:eastAsia="Times New Roman" w:hAnsi="Tahoma" w:cs="Tahoma"/>
+          <w:color w:val="000000"/>
+          <w:sz w:val="27"/>
+          <w:szCs w:val="27"/>
+        </w:rPr>
+      </w:pPr>
+    </w:p>
+    <w:p>
+      <w:pPr>
+        <w:rPr>
+          <w:rFonts w:ascii="Tahoma" w:eastAsia="Times New Roman" w:hAnsi="Tahoma" w:cs="Tahoma"/>
+          <w:color w:val="000000"/>
+          <w:sz w:val="27"/>
+          <w:szCs w:val="27"/>
+        </w:rPr>
+      </w:pPr>
+      <w:r>
+        <w:rPr>
+          <w:rFonts w:eastAsia="Times New Roman" w:cs="Tahoma"/>
+          <w:color w:val="010101"/>
+        </w:rPr>
+        <w:t xml:space="preserve">If we begin to think different we can find the </w:t>
+      </w:r>
+      <w:r>
+        <w:rPr>
+          <w:rFonts w:eastAsia="Times New Roman" w:cs="Tahoma"/>
+          <w:color w:val="010101"/>
+        </w:rPr>
+        <w:t>deep reasons</w:t>
+      </w:r>
+      <w:r>
+        <w:rPr>
+          <w:rFonts w:eastAsia="Times New Roman" w:cs="Tahoma"/>
+          <w:color w:val="010101"/>
+        </w:rPr>
         <w:t xml:space="preserve"> </w:t>
       </w:r>
       <w:r>
-        <w:t>just took 8 years for Chinese to defeat Japanese. It seems the girl is trickier than Japanese and heavier than mountains. Even as fool as me I realized I was wrong because I will not have the next generation to continue if I still insist</w:t>
-      </w:r>
-      <w:r>
-        <w:t xml:space="preserve"> on this girl</w:t>
-      </w:r>
-      <w:r>
-        <w:t xml:space="preserve">. </w:t>
-      </w:r>
-    </w:p>
-    <w:p/>
-    <w:p>
-      <w:r>
-        <w:t xml:space="preserve">The insistence we should learn from the foolish old man is to the target not the method. </w:t>
-      </w:r>
-      <w:r>
-        <w:t xml:space="preserve"> Many times we should think when we learn some ideas or theories.  We should think whether this is applicable for our cases. We should think differently not just follow them. </w:t>
-      </w:r>
-    </w:p>
-    <w:p/>
-    <w:p>
-      <w:r>
-        <w:t xml:space="preserve">We can learn some more if we </w:t>
-      </w:r>
-      <w:r>
-        <w:t>begin to think different</w:t>
-      </w:r>
-      <w:r>
-        <w:t xml:space="preserve">. For an example </w:t>
-      </w:r>
-      <w:r>
-        <w:t>we always read the word from the first letter to the last one. What will happen if we read the word in the reverse order from the last one to the first one? Live L - I - V – E will become E – V – I – L</w:t>
+        <w:rPr>
+          <w:rFonts w:eastAsia="Times New Roman" w:cs="Tahoma"/>
+          <w:color w:val="010101"/>
+        </w:rPr>
+        <w:t>in the business</w:t>
+      </w:r>
+      <w:r>
+        <w:rPr>
+          <w:rFonts w:eastAsia="Times New Roman" w:cs="Tahoma"/>
+          <w:color w:val="010101"/>
+        </w:rPr>
+        <w:t xml:space="preserve">. Many times we said “the god will open a window when he closes the door”. So Bill Gates – door named his software windows. He succeeded and made a lot of money. I guess Bill Gates loves the god very much because he hates Apple very much. Even there is a rumor Bill didn’t eat apples. So I guess maybe there is no window in Steve </w:t>
+      </w:r>
+      <w:proofErr w:type="spellStart"/>
+      <w:r>
+        <w:rPr>
+          <w:rFonts w:eastAsia="Times New Roman" w:cs="Tahoma"/>
+          <w:color w:val="010101"/>
+        </w:rPr>
+        <w:t>Jobs’s</w:t>
+      </w:r>
+      <w:proofErr w:type="spellEnd"/>
+      <w:r>
+        <w:rPr>
+          <w:rFonts w:eastAsia="Times New Roman" w:cs="Tahoma"/>
+          <w:color w:val="010101"/>
+        </w:rPr>
+        <w:t xml:space="preserve"> house.</w:t>
+      </w:r>
+    </w:p>
+    <w:p>
+      <w:pPr>
+        <w:rPr>
+          <w:rFonts w:ascii="Tahoma" w:eastAsia="Times New Roman" w:hAnsi="Tahoma" w:cs="Tahoma"/>
+          <w:color w:val="000000"/>
+          <w:sz w:val="27"/>
+          <w:szCs w:val="27"/>
+        </w:rPr>
+      </w:pPr>
+    </w:p>
+    <w:p>
+      <w:pPr>
+        <w:rPr>
+          <w:rFonts w:ascii="Tahoma" w:eastAsia="Times New Roman" w:hAnsi="Tahoma" w:cs="Tahoma"/>
+          <w:color w:val="000000"/>
+          <w:sz w:val="27"/>
+          <w:szCs w:val="27"/>
+        </w:rPr>
+      </w:pPr>
+      <w:r>
+        <w:rPr>
+          <w:rFonts w:eastAsia="Times New Roman" w:cs="Tahoma"/>
+          <w:color w:val="010101"/>
+        </w:rPr>
+        <w:t xml:space="preserve">Thinking differently helps us not only on the business but also on the every day’s life. </w:t>
+      </w:r>
+      <w:r>
+        <w:rPr>
+          <w:rFonts w:eastAsia="Times New Roman" w:cs="Tahoma"/>
+          <w:color w:val="010101"/>
+        </w:rPr>
+        <w:t>Every time when I prepare speech I find it so difficult: select topic, search materials and practice. But w</w:t>
+      </w:r>
+      <w:r>
+        <w:rPr>
+          <w:rFonts w:eastAsia="Times New Roman" w:cs="Tahoma"/>
+          <w:color w:val="010101"/>
+        </w:rPr>
+        <w:t xml:space="preserve">hen I </w:t>
+      </w:r>
+      <w:r>
+        <w:rPr>
+          <w:rFonts w:eastAsia="Times New Roman" w:cs="Tahoma"/>
+          <w:color w:val="010101"/>
+        </w:rPr>
+        <w:t xml:space="preserve">think differently I can encourage </w:t>
       </w:r>
       <w:proofErr w:type="gramStart"/>
       <w:r>
-        <w:t>  –</w:t>
+        <w:rPr>
+          <w:rFonts w:eastAsia="Times New Roman" w:cs="Tahoma"/>
+          <w:color w:val="010101"/>
+        </w:rPr>
+        <w:t>myself .</w:t>
       </w:r>
       <w:proofErr w:type="gramEnd"/>
       <w:r>
-        <w:t xml:space="preserve"> evil. Live is evil. Dog D – O – G will become G – O – D</w:t>
+        <w:rPr>
+          <w:rFonts w:eastAsia="Times New Roman" w:cs="Tahoma"/>
+          <w:color w:val="010101"/>
+        </w:rPr>
+        <w:t xml:space="preserve"> “You</w:t>
+      </w:r>
+      <w:r>
+        <w:rPr>
+          <w:rFonts w:eastAsia="Times New Roman" w:cs="Tahoma"/>
+          <w:color w:val="010101"/>
+        </w:rPr>
+        <w:t xml:space="preserve">r </w:t>
+      </w:r>
+      <w:r>
+        <w:rPr>
+          <w:rFonts w:eastAsia="Times New Roman" w:cs="Tahoma"/>
+          <w:color w:val="010101"/>
+        </w:rPr>
+        <w:t xml:space="preserve">next speech will be a </w:t>
+      </w:r>
+      <w:r>
+        <w:rPr>
+          <w:rFonts w:eastAsia="Times New Roman" w:cs="Tahoma"/>
+          <w:color w:val="010101"/>
+        </w:rPr>
+        <w:t>high quality speech</w:t>
+      </w:r>
+      <w:r>
+        <w:rPr>
+          <w:rFonts w:eastAsia="Times New Roman" w:cs="Tahoma"/>
+          <w:color w:val="010101"/>
+        </w:rPr>
+        <w:t>. You</w:t>
+      </w:r>
+      <w:r>
+        <w:rPr>
+          <w:rFonts w:eastAsia="Times New Roman" w:cs="Tahoma"/>
+          <w:color w:val="010101"/>
+        </w:rPr>
+        <w:t xml:space="preserve"> have tal</w:t>
+      </w:r>
+      <w:r>
+        <w:rPr>
+          <w:rFonts w:eastAsia="Times New Roman" w:cs="Tahoma"/>
+          <w:color w:val="010101"/>
+        </w:rPr>
+        <w:t>ents on it. High quality</w:t>
       </w:r>
       <w:proofErr w:type="gramStart"/>
       <w:r>
-        <w:t>  god</w:t>
+        <w:rPr>
+          <w:rFonts w:eastAsia="Times New Roman" w:cs="Tahoma"/>
+          <w:color w:val="010101"/>
+        </w:rPr>
+        <w:t>  -</w:t>
       </w:r>
       <w:proofErr w:type="gramEnd"/>
       <w:r>
-        <w:t xml:space="preserve">. Dog is god. Oh, I know why people like dogs now. I told my finding to my wife. Then she said “Now I appoint you as the servant of the god! Clean the shit of your god – Wang </w:t>
-      </w:r>
-      <w:proofErr w:type="spellStart"/>
-      <w:r>
-        <w:t>Cai</w:t>
-      </w:r>
-      <w:proofErr w:type="spellEnd"/>
-      <w:r>
-        <w:t xml:space="preserve"> at once.” Ai, live is really evil!</w:t>
-      </w:r>
-    </w:p>
-    <w:p/>
-    <w:p>
-      <w:r>
-        <w:t>Like this</w:t>
-      </w:r>
-      <w:r>
-        <w:t xml:space="preserve"> we can find the deep reason </w:t>
-      </w:r>
-      <w:r>
-        <w:t xml:space="preserve">if we begin to think different. </w:t>
-      </w:r>
-      <w:r>
-        <w:t xml:space="preserve">Many times we said “the god will open a window when he closes the door”. So </w:t>
-      </w:r>
-      <w:r>
-        <w:t xml:space="preserve">Bill Gates </w:t>
-      </w:r>
-      <w:r>
-        <w:t xml:space="preserve">– door named his software windows. He succeeded and </w:t>
-      </w:r>
-      <w:r>
-        <w:t>made a lot of money. I guess Bill Gates loves</w:t>
-      </w:r>
-      <w:r>
-        <w:t xml:space="preserve"> the god very much</w:t>
-      </w:r>
-      <w:r>
-        <w:t xml:space="preserve"> because he</w:t>
-      </w:r>
-      <w:r>
+        <w:rPr>
+          <w:rFonts w:eastAsia="Times New Roman" w:cs="Tahoma"/>
+          <w:color w:val="010101"/>
+        </w:rPr>
+        <w:t>  you are</w:t>
+      </w:r>
+      <w:r>
+        <w:rPr>
+          <w:rFonts w:eastAsia="Times New Roman" w:cs="Tahoma"/>
+          <w:color w:val="010101"/>
+        </w:rPr>
+        <w:t xml:space="preserve"> high and </w:t>
+      </w:r>
+      <w:r>
+        <w:rPr>
+          <w:rFonts w:eastAsia="Times New Roman" w:cs="Tahoma"/>
+          <w:color w:val="010101"/>
+        </w:rPr>
+        <w:t>you really</w:t>
+      </w:r>
+      <w:r>
+        <w:rPr>
+          <w:rFonts w:eastAsia="Times New Roman" w:cs="Tahoma"/>
+          <w:color w:val="010101"/>
+        </w:rPr>
+        <w:t xml:space="preserve"> have quality”. You can see how thinking differently gives me confidence to step on this stage.</w:t>
+      </w:r>
+    </w:p>
+    <w:p>
+      <w:pPr>
+        <w:rPr>
+          <w:rFonts w:ascii="Tahoma" w:eastAsia="Times New Roman" w:hAnsi="Tahoma" w:cs="Tahoma"/>
+          <w:color w:val="000000"/>
+          <w:sz w:val="27"/>
+          <w:szCs w:val="27"/>
+        </w:rPr>
+      </w:pPr>
+    </w:p>
+    <w:p>
+      <w:pPr>
+        <w:rPr>
+          <w:rFonts w:ascii="Tahoma" w:eastAsia="Times New Roman" w:hAnsi="Tahoma" w:cs="Tahoma"/>
+          <w:color w:val="000000"/>
+          <w:sz w:val="27"/>
+          <w:szCs w:val="27"/>
+        </w:rPr>
+      </w:pPr>
+      <w:r>
+        <w:rPr>
+          <w:rFonts w:eastAsia="Times New Roman" w:cs="Tahoma"/>
+          <w:color w:val="010101"/>
+        </w:rPr>
+        <w:t>Next time when we face some difficulties we should look around and think differently. Many times the solution is at other places. Don’t head down and just “Go, go, go”. Believe me our heads are really softer than the wall. Please look around, think different and maybe we can find a door.</w:t>
+      </w:r>
+      <w:bookmarkStart w:id="0" w:name="_GoBack"/>
+      <w:bookmarkEnd w:id="0"/>
+    </w:p>
+    <w:p>
+      <w:pPr>
+        <w:rPr>
+          <w:rFonts w:ascii="Tahoma" w:eastAsia="Times New Roman" w:hAnsi="Tahoma" w:cs="Tahoma"/>
+          <w:color w:val="000000"/>
+          <w:sz w:val="27"/>
+          <w:szCs w:val="27"/>
+        </w:rPr>
+      </w:pPr>
+    </w:p>
+    <w:p>
+      <w:r>
+        <w:rPr>
+          <w:rFonts w:eastAsia="Times New Roman" w:cs="Tahoma"/>
+          <w:color w:val="010101"/>
+        </w:rPr>
+        <w:t xml:space="preserve">I believe all of you are cleverer than me because all of your heads seems smaller than mine. OK. Let’s have a test to check </w:t>
+      </w:r>
+      <w:r>
+        <w:rPr>
+          <w:rFonts w:eastAsia="Times New Roman" w:cs="Tahoma"/>
+          <w:color w:val="010101"/>
+        </w:rPr>
+        <w:t>whether</w:t>
+      </w:r>
+      <w:r>
+        <w:rPr>
+          <w:rFonts w:eastAsia="Times New Roman" w:cs="Tahoma"/>
+          <w:color w:val="010101"/>
+        </w:rPr>
         <w:t xml:space="preserve"> </w:t>
       </w:r>
       <w:r>
-        <w:t>hate</w:t>
-      </w:r>
-      <w:r>
-        <w:t>s</w:t>
-      </w:r>
-      <w:r>
-        <w:t xml:space="preserve"> Apple </w:t>
-      </w:r>
-      <w:r>
-        <w:t>very much. Even</w:t>
-      </w:r>
-      <w:r>
-        <w:t xml:space="preserve"> there is a rumor</w:t>
-      </w:r>
-      <w:r>
-        <w:t xml:space="preserve"> </w:t>
-      </w:r>
-      <w:r>
-        <w:t>Bill didn’t</w:t>
-      </w:r>
-      <w:r>
-        <w:t xml:space="preserve"> eat apple</w:t>
-      </w:r>
-      <w:r>
-        <w:t>s</w:t>
-      </w:r>
-      <w:r>
-        <w:t xml:space="preserve">. So I </w:t>
-      </w:r>
-      <w:r>
-        <w:t>guess</w:t>
-      </w:r>
-      <w:r>
-        <w:t xml:space="preserve"> maybe there is no window in Steve </w:t>
-      </w:r>
-      <w:proofErr w:type="spellStart"/>
-      <w:r>
-        <w:t>Jobs’s</w:t>
-      </w:r>
-      <w:proofErr w:type="spellEnd"/>
-      <w:r>
-        <w:t xml:space="preserve"> house.</w:t>
-      </w:r>
-    </w:p>
-    <w:p/>
-    <w:p>
-      <w:r>
-        <w:t>Think</w:t>
-      </w:r>
-      <w:r>
-        <w:t>ing</w:t>
-      </w:r>
-      <w:r>
-        <w:t xml:space="preserve"> diff</w:t>
-      </w:r>
-      <w:r>
-        <w:t>erent</w:t>
-      </w:r>
-      <w:r>
-        <w:t>ly</w:t>
-      </w:r>
-      <w:r>
-        <w:t xml:space="preserve"> help</w:t>
-      </w:r>
-      <w:r>
-        <w:t>s</w:t>
-      </w:r>
-      <w:r>
-        <w:t xml:space="preserve"> us </w:t>
-      </w:r>
-      <w:r>
-        <w:t xml:space="preserve">not </w:t>
-      </w:r>
-      <w:r>
-        <w:t xml:space="preserve">only on the </w:t>
-      </w:r>
-      <w:r>
-        <w:t xml:space="preserve">business </w:t>
-      </w:r>
-      <w:r>
-        <w:t xml:space="preserve">but also on the </w:t>
-      </w:r>
-      <w:r>
-        <w:t>every day’s</w:t>
-      </w:r>
-      <w:r>
-        <w:t xml:space="preserve"> life. When I joined toastmaster my wife asked:” what’s it?” “Make public English speech” “</w:t>
-      </w:r>
-      <w:proofErr w:type="spellStart"/>
-      <w:r>
-        <w:t>Haha</w:t>
-      </w:r>
-      <w:proofErr w:type="spellEnd"/>
-      <w:r>
-        <w:t xml:space="preserve">, you even can’t make speech before me”. “Yes, it is because you always stop me and question me” “Do you really think you can do it?” “Yes, of course. And I believe I can deliver high quality speech” “Why?” </w:t>
-      </w:r>
-      <w:proofErr w:type="gramStart"/>
-      <w:r>
-        <w:t>“</w:t>
-      </w:r>
-      <w:r>
-        <w:t>B</w:t>
-      </w:r>
-      <w:r>
-        <w:t>ecause I have talents on it.</w:t>
-      </w:r>
-      <w:proofErr w:type="gramEnd"/>
-      <w:r>
-        <w:t xml:space="preserve"> High </w:t>
-      </w:r>
-      <w:proofErr w:type="spellStart"/>
-      <w:proofErr w:type="gramStart"/>
-      <w:r>
-        <w:t>qualily</w:t>
-      </w:r>
-      <w:proofErr w:type="spellEnd"/>
-      <w:r>
-        <w:t xml:space="preserve">  -</w:t>
-      </w:r>
-      <w:proofErr w:type="gramEnd"/>
-      <w:r>
-        <w:t xml:space="preserve"> </w:t>
-      </w:r>
-      <w:r>
-        <w:t xml:space="preserve"> I’m high and I have quality”. You can see how think</w:t>
-      </w:r>
-      <w:r>
-        <w:t>ing</w:t>
-      </w:r>
-      <w:r>
-        <w:t xml:space="preserve"> </w:t>
-      </w:r>
-      <w:r>
-        <w:t>differently gives</w:t>
-      </w:r>
-      <w:r>
-        <w:t xml:space="preserve"> me confidence to step on this stage.</w:t>
-      </w:r>
-    </w:p>
-    <w:p/>
-    <w:p>
-      <w:r>
-        <w:t xml:space="preserve">Next time when we face some difficulties we should look </w:t>
-      </w:r>
-      <w:r>
-        <w:t xml:space="preserve">around and think differently after some hard work. Many times the solution is at some other place. Don’t head down and just shout out “Go, go, go”. Our heads are really softer than the wall. </w:t>
-      </w:r>
-      <w:r>
-        <w:t>Please look around, think different and maybe you can find a door.</w:t>
-      </w:r>
-    </w:p>
-    <w:p/>
-    <w:p>
-      <w:r>
-        <w:t>I believe all of you are clever</w:t>
-      </w:r>
-      <w:r>
-        <w:t>er</w:t>
-      </w:r>
-      <w:r>
-        <w:t xml:space="preserve"> than me because all of your heads seems smaller than mine. OK. Let’s have a test. When you see a g</w:t>
-      </w:r>
-      <w:r>
-        <w:t xml:space="preserve">irl </w:t>
-      </w:r>
-      <w:r>
-        <w:t>who is</w:t>
-      </w:r>
-      <w:r>
-        <w:t xml:space="preserve"> beautiful, </w:t>
-      </w:r>
-      <w:r>
-        <w:t>you will say “hi girl, you are so beautiful” But when you see a g</w:t>
-      </w:r>
-      <w:r>
-        <w:t>irl</w:t>
-      </w:r>
-      <w:r>
-        <w:t xml:space="preserve"> who is not </w:t>
-      </w:r>
-      <w:r>
-        <w:t xml:space="preserve">so </w:t>
-      </w:r>
-      <w:r>
-        <w:t xml:space="preserve">beautiful. You will say “You are not </w:t>
-      </w:r>
-      <w:r>
-        <w:t>beautiful” No, please think differently and you will find a better word. You will say “You are so    n</w:t>
-      </w:r>
-      <w:r>
-        <w:t>ice</w:t>
-      </w:r>
-      <w:r>
-        <w:t>”</w:t>
-      </w:r>
-      <w:r>
-        <w:t>. Thank very much</w:t>
-      </w:r>
-      <w:r>
-        <w:t xml:space="preserve"> you like </w:t>
-      </w:r>
-      <w:r>
-        <w:t>my</w:t>
-      </w:r>
-      <w:r>
-        <w:t xml:space="preserve"> speech</w:t>
-      </w:r>
-      <w:r>
-        <w:t>.</w:t>
-      </w:r>
-      <w:bookmarkEnd w:id="0"/>
-      <w:bookmarkEnd w:id="1"/>
+        <w:rPr>
+          <w:rFonts w:eastAsia="Times New Roman" w:cs="Tahoma"/>
+          <w:color w:val="010101"/>
+        </w:rPr>
+        <w:t>you can</w:t>
+      </w:r>
+      <w:r>
+        <w:rPr>
+          <w:rFonts w:eastAsia="Times New Roman" w:cs="Tahoma"/>
+          <w:color w:val="010101"/>
+        </w:rPr>
+        <w:t xml:space="preserve"> think differently. When you see a girl who is beautiful, you will say “hi girl, you are so beautiful” But when you see a girl who is not so beautiful. You will </w:t>
+      </w:r>
+      <w:r>
+        <w:rPr>
+          <w:rFonts w:eastAsia="Times New Roman" w:cs="Tahoma"/>
+          <w:color w:val="010101"/>
+        </w:rPr>
+        <w:t xml:space="preserve">tell the truth and </w:t>
+      </w:r>
+      <w:r>
+        <w:rPr>
+          <w:rFonts w:eastAsia="Times New Roman" w:cs="Tahoma"/>
+          <w:color w:val="010101"/>
+        </w:rPr>
+        <w:t>say “You are not beautiful” No, please think differently and you will find a better word. You will say “You are so    nice”. Thank very much you like my speech.</w:t>
+      </w:r>
     </w:p>
     <w:sectPr>
       <w:pgSz w:w="12240" w:h="15840"/>
-      <w:pgMar w:top="1440" w:right="1080" w:bottom="1440" w:left="1080" w:header="720" w:footer="720" w:gutter="0"/>
+      <w:pgMar w:top="720" w:right="720" w:bottom="720" w:left="720" w:header="720" w:footer="720" w:gutter="0"/>
       <w:cols w:space="720"/>
       <w:docGrid w:linePitch="360"/>
     </w:sectPr>
